--- a/Thanush BJ-Salesforce Developer-Resume.docx
+++ b/Thanush BJ-Salesforce Developer-Resume.docx
@@ -382,14 +382,7 @@
                 <w:b/>
                 <w:sz w:val="24"/>
               </w:rPr>
-              <w:t>Voya-R</w:t>
-            </w:r>
-            <w:r>
-              <w:rPr>
-                <w:b/>
-                <w:sz w:val="24"/>
-              </w:rPr>
-              <w:t>M</w:t>
+              <w:t>Voya-RM</w:t>
             </w:r>
             <w:r>
               <w:rPr>
@@ -472,13 +465,7 @@
               <w:rPr>
                 <w:sz w:val="24"/>
               </w:rPr>
-              <w:t xml:space="preserve"> to enroll U.S. citizens in retirement </w:t>
-            </w:r>
-            <w:r>
-              <w:rPr>
-                <w:sz w:val="24"/>
-              </w:rPr>
-              <w:t>plans</w:t>
+              <w:t xml:space="preserve"> to enroll U.S. citizens in retirement plans</w:t>
             </w:r>
             <w:r>
               <w:rPr>
@@ -1099,7 +1086,7 @@
                   <w:rStyle w:val="Hyperlink"/>
                   <w:sz w:val="20"/>
                 </w:rPr>
-                <w:t>thanushbj526@gmail.com</w:t>
+                <w:t>thanushbj2@gmail.com</w:t>
               </w:r>
             </w:hyperlink>
           </w:p>
@@ -1134,6 +1121,7 @@
               <w:pict w14:anchorId="7122A8A5">
                 <v:group id="_x0000_s1028" style="width:159.3pt;height:1pt;mso-position-horizontal-relative:char;mso-position-vertical-relative:line" coordsize="3186,20">
                   <v:rect id="_x0000_s1029" style="position:absolute;width:3186;height:20" fillcolor="#394d6b" stroked="f"/>
+                  <w10:wrap type="none"/>
                   <w10:anchorlock/>
                 </v:group>
               </w:pict>
@@ -3831,6 +3819,7 @@
   <w:style w:type="character" w:default="1" w:styleId="DefaultParagraphFont">
     <w:name w:val="Default Paragraph Font"/>
     <w:uiPriority w:val="1"/>
+    <w:semiHidden/>
     <w:unhideWhenUsed/>
   </w:style>
   <w:style w:type="table" w:default="1" w:styleId="TableNormal">
